--- a/public/template_dokumen/template_SPK_1.docx
+++ b/public/template_dokumen/template_SPK_1.docx
@@ -11,8 +11,6 @@
           <w:sz w:val="20"/>
         </w:rPr>
       </w:pPr>
-      <w:bookmarkStart w:id="0" w:name="_GoBack"/>
-      <w:bookmarkEnd w:id="0"/>
       <w:r>
         <w:rPr>
           <w:rFonts w:ascii="Times New Roman"/>
@@ -710,7 +708,7 @@
           </w:tblCellMar>
         </w:tblPrEx>
         <w:trPr>
-          <w:trHeight w:val="916" w:hRule="atLeast"/>
+          <w:trHeight w:val="1092" w:hRule="atLeast"/>
         </w:trPr>
         <w:tc>
           <w:tcPr>
@@ -864,7 +862,7 @@
                 <w:sz w:val="22"/>
                 <w:lang w:val="en-US"/>
               </w:rPr>
-              <w:t>{harga khusus grey 20 ft}</w:t>
+              <w:t>19.000.000</w:t>
             </w:r>
             <w:r>
               <w:rPr>
@@ -872,6 +870,15 @@
               </w:rPr>
               <w:t>,-/20”</w:t>
             </w:r>
+          </w:p>
+          <w:p>
+            <w:pPr>
+              <w:pStyle w:val="9"/>
+              <w:ind w:left="112"/>
+              <w:rPr>
+                <w:sz w:val="22"/>
+              </w:rPr>
+            </w:pPr>
           </w:p>
           <w:p>
             <w:pPr>
@@ -934,7 +941,7 @@
                 <w:sz w:val="22"/>
                 <w:lang w:val="en-US"/>
               </w:rPr>
-              <w:t>{harga khusus grey 40ft}</w:t>
+              <w:t>20.000.000</w:t>
             </w:r>
             <w:r>
               <w:rPr>
@@ -951,6 +958,15 @@
                 <w:sz w:val="22"/>
               </w:rPr>
             </w:pPr>
+          </w:p>
+          <w:p>
+            <w:pPr>
+              <w:pStyle w:val="9"/>
+              <w:ind w:left="111"/>
+              <w:rPr>
+                <w:sz w:val="22"/>
+              </w:rPr>
+            </w:pPr>
             <w:r>
               <w:rPr>
                 <w:sz w:val="22"/>
@@ -968,6 +984,8 @@
                 <w:lang w:val="en-US"/>
               </w:rPr>
             </w:pPr>
+            <w:bookmarkStart w:id="0" w:name="_GoBack"/>
+            <w:bookmarkEnd w:id="0"/>
             <w:r>
               <w:rPr>
                 <w:rFonts w:hint="default"/>
@@ -2274,7 +2292,7 @@
   <w:docDefaults>
     <w:rPrDefault>
       <w:rPr>
-        <w:rFonts w:asciiTheme="minorHAnsi" w:hAnsiTheme="minorHAnsi" w:eastAsiaTheme="minorHAnsi" w:cstheme="minorBidi"/>
+        <w:rFonts w:ascii="Times New Roman" w:hAnsi="Times New Roman" w:eastAsia="SimSun" w:cs="Times New Roman"/>
       </w:rPr>
     </w:rPrDefault>
     <w:pPrDefault/>

--- a/public/template_dokumen/template_SPK_1.docx
+++ b/public/template_dokumen/template_SPK_1.docx
@@ -898,6 +898,7 @@
           <w:p>
             <w:pPr>
               <w:pStyle w:val="9"/>
+              <w:spacing w:line="240" w:lineRule="auto"/>
               <w:ind w:firstLine="110" w:firstLineChars="50"/>
               <w:rPr>
                 <w:rFonts w:hint="default"/>
@@ -913,6 +914,8 @@
               </w:rPr>
               <w:t>${harga_20_feet}</w:t>
             </w:r>
+            <w:bookmarkStart w:id="0" w:name="_GoBack"/>
+            <w:bookmarkEnd w:id="0"/>
           </w:p>
         </w:tc>
         <w:tc>
@@ -984,8 +987,6 @@
                 <w:lang w:val="en-US"/>
               </w:rPr>
             </w:pPr>
-            <w:bookmarkStart w:id="0" w:name="_GoBack"/>
-            <w:bookmarkEnd w:id="0"/>
             <w:r>
               <w:rPr>
                 <w:rFonts w:hint="default"/>
